--- a/tools/readme converter/README.docx
+++ b/tools/readme converter/README.docx
@@ -1,13 +1,20 @@
 
 <file path=word/document.xml><?xml version="1.0" encoding="utf-8"?>
-<w:document xmlns:wpc="http://schemas.microsoft.com/office/word/2010/wordprocessingCanvas" xmlns:cx="http://schemas.microsoft.com/office/drawing/2014/chartex" xmlns:cx1="http://schemas.microsoft.com/office/drawing/2015/9/8/chartex" xmlns:cx2="http://schemas.microsoft.com/office/drawing/2015/10/21/chartex" xmlns:cx3="http://schemas.microsoft.com/office/drawing/2016/5/9/chartex" xmlns:cx4="http://schemas.microsoft.com/office/drawing/2016/5/10/chartex" xmlns:cx5="http://schemas.microsoft.com/office/drawing/2016/5/11/chartex" xmlns:cx6="http://schemas.microsoft.com/office/drawing/2016/5/12/chartex" xmlns:cx7="http://schemas.microsoft.com/office/drawing/2016/5/13/chartex" xmlns:cx8="http://schemas.microsoft.com/office/drawing/2016/5/14/chartex" xmlns:mc="http://schemas.openxmlformats.org/markup-compatibility/2006" xmlns:aink="http://schemas.microsoft.com/office/drawing/2016/ink" xmlns:am3d="http://schemas.microsoft.com/office/drawing/2017/model3d" xmlns:o="urn:schemas-microsoft-com:office:office" xmlns:oel="http://schemas.microsoft.com/office/2019/extlst" xmlns:r="http://schemas.openxmlformats.org/officeDocument/2006/relationships" xmlns:m="http://schemas.openxmlformats.org/officeDocument/2006/math" xmlns:v="urn:schemas-microsoft-com:vml" xmlns:wp14="http://schemas.microsoft.com/office/word/2010/wordprocessingDrawing" xmlns:wp="http://schemas.openxmlformats.org/drawingml/2006/wordprocessingDrawing" xmlns:w10="urn:schemas-microsoft-com:office:word" xmlns:w="http://schemas.openxmlformats.org/wordprocessingml/2006/main" xmlns:w14="http://schemas.microsoft.com/office/word/2010/wordml" xmlns:w15="http://schemas.microsoft.com/office/word/2012/wordml" xmlns:w16cex="http://schemas.microsoft.com/office/word/2018/wordml/cex" xmlns:w16cid="http://schemas.microsoft.com/office/word/2016/wordml/cid" xmlns:w16="http://schemas.microsoft.com/office/word/2018/wordml" xmlns:w16du="http://schemas.microsoft.com/office/word/2023/wordml/word16du" xmlns:w16sdtdh="http://schemas.microsoft.com/office/word/2020/wordml/sdtdatahash" xmlns:w16se="http://schemas.microsoft.com/office/word/2015/wordml/symex" xmlns:wpg="http://schemas.microsoft.com/office/word/2010/wordprocessingGroup" xmlns:wpi="http://schemas.microsoft.com/office/word/2010/wordprocessingInk" xmlns:wne="http://schemas.microsoft.com/office/word/2006/wordml" xmlns:wps="http://schemas.microsoft.com/office/word/2010/wordprocessingShape" mc:Ignorable="w14 w15 w16se w16cid w16 w16cex w16sdtdh w16du wp14">
+<w:document xmlns:wpc="http://schemas.microsoft.com/office/word/2010/wordprocessingCanvas" xmlns:cx="http://schemas.microsoft.com/office/drawing/2014/chartex" xmlns:cx1="http://schemas.microsoft.com/office/drawing/2015/9/8/chartex" xmlns:cx2="http://schemas.microsoft.com/office/drawing/2015/10/21/chartex" xmlns:cx3="http://schemas.microsoft.com/office/drawing/2016/5/9/chartex" xmlns:cx4="http://schemas.microsoft.com/office/drawing/2016/5/10/chartex" xmlns:cx5="http://schemas.microsoft.com/office/drawing/2016/5/11/chartex" xmlns:cx6="http://schemas.microsoft.com/office/drawing/2016/5/12/chartex" xmlns:cx7="http://schemas.microsoft.com/office/drawing/2016/5/13/chartex" xmlns:cx8="http://schemas.microsoft.com/office/drawing/2016/5/14/chartex" xmlns:mc="http://schemas.openxmlformats.org/markup-compatibility/2006" xmlns:aink="http://schemas.microsoft.com/office/drawing/2016/ink" xmlns:am3d="http://schemas.microsoft.com/office/drawing/2017/model3d" xmlns:o="urn:schemas-microsoft-com:office:office" xmlns:oel="http://schemas.microsoft.com/office/2019/extlst" xmlns:r="http://schemas.openxmlformats.org/officeDocument/2006/relationships" xmlns:m="http://schemas.openxmlformats.org/officeDocument/2006/math" xmlns:v="urn:schemas-microsoft-com:vml" xmlns:wp14="http://schemas.microsoft.com/office/word/2010/wordprocessingDrawing" xmlns:wp="http://schemas.openxmlformats.org/drawingml/2006/wordprocessingDrawing" xmlns:w10="urn:schemas-microsoft-com:office:word" xmlns:w="http://schemas.openxmlformats.org/wordprocessingml/2006/main" xmlns:w14="http://schemas.microsoft.com/office/word/2010/wordml" xmlns:w15="http://schemas.microsoft.com/office/word/2012/wordml" xmlns:w16cex="http://schemas.microsoft.com/office/word/2018/wordml/cex" xmlns:w16cid="http://schemas.microsoft.com/office/word/2016/wordml/cid" xmlns:w16="http://schemas.microsoft.com/office/word/2018/wordml" xmlns:w16du="http://schemas.microsoft.com/office/word/2023/wordml/word16du" xmlns:w16sdtdh="http://schemas.microsoft.com/office/word/2020/wordml/sdtdatahash" xmlns:w16sdtfl="http://schemas.microsoft.com/office/word/2024/wordml/sdtformatlock" xmlns:w16se="http://schemas.microsoft.com/office/word/2015/wordml/symex" xmlns:wpg="http://schemas.microsoft.com/office/word/2010/wordprocessingGroup" xmlns:wpi="http://schemas.microsoft.com/office/word/2010/wordprocessingInk" xmlns:wne="http://schemas.microsoft.com/office/word/2006/wordml" xmlns:wps="http://schemas.microsoft.com/office/word/2010/wordprocessingShape" mc:Ignorable="w14 w15 w16se w16cid w16 w16cex w16sdtdh w16sdtfl w16du wp14">
   <w:body>
     <w:p>
       <w:pPr>
-        <w:pStyle w:val="Heading1"/>
+        <w:pStyle w:val="1"/>
       </w:pPr>
       <w:r>
-        <w:t>PowerShell Script Executor Extension</w:t>
+        <w:rPr>
+          <w:rFonts w:hint="eastAsia"/>
+          <w:lang w:eastAsia="zh-CN"/>
+        </w:rPr>
+        <w:t>Java</w:t>
+      </w:r>
+      <w:r>
+        <w:t>Script Executor Extension</w:t>
       </w:r>
     </w:p>
     <w:p/>
@@ -19,32 +26,32 @@
         </w:rPr>
       </w:pPr>
       <w:r>
-        <w:t xml:space="preserve">PowerShell Script Executor Extension is a Microsoft Edge extension designed to run local PowerShell scripts on Windows. It utilizes a Python script as the </w:t>
-      </w:r>
-      <w:proofErr w:type="spellStart"/>
-      <w:r>
-        <w:t>NativeMessagingHost</w:t>
-      </w:r>
-      <w:proofErr w:type="spellEnd"/>
-      <w:r>
-        <w:t xml:space="preserve">, enabling seamless communication with the background thread of the extension. Currently, the extension </w:t>
+        <w:rPr>
+          <w:rFonts w:hint="eastAsia"/>
+          <w:lang w:eastAsia="zh-CN"/>
+        </w:rPr>
+        <w:t>Java</w:t>
       </w:r>
       <w:r>
-        <w:t>can read</w:t>
+        <w:t xml:space="preserve">Script </w:t>
       </w:r>
       <w:r>
-        <w:t xml:space="preserve"> the URL from an active tab and </w:t>
+        <w:t xml:space="preserve">Script Executor Extension is a Microsoft Edge extension designed to run </w:t>
       </w:r>
       <w:r>
-        <w:t>pass</w:t>
+        <w:rPr>
+          <w:rFonts w:hint="eastAsia"/>
+          <w:lang w:eastAsia="zh-CN"/>
+        </w:rPr>
+        <w:t xml:space="preserve">a local JS script with a click of a button. </w:t>
       </w:r>
       <w:r>
-        <w:t xml:space="preserve"> this information to the PowerShell script for further processing.</w:t>
+        <w:t xml:space="preserve"> processing.</w:t>
       </w:r>
     </w:p>
     <w:p>
       <w:pPr>
-        <w:pStyle w:val="Heading2"/>
+        <w:pStyle w:val="2"/>
       </w:pPr>
       <w:r>
         <w:t>Us</w:t>
@@ -55,7 +62,7 @@
     </w:p>
     <w:p>
       <w:pPr>
-        <w:pStyle w:val="ListParagraph"/>
+        <w:pStyle w:val="afd"/>
         <w:numPr>
           <w:ilvl w:val="0"/>
           <w:numId w:val="55"/>
@@ -76,7 +83,7 @@
     </w:p>
     <w:p>
       <w:pPr>
-        <w:pStyle w:val="ListParagraph"/>
+        <w:pStyle w:val="afd"/>
         <w:numPr>
           <w:ilvl w:val="0"/>
           <w:numId w:val="55"/>
@@ -92,10 +99,7 @@
         <w:t xml:space="preserve"> “</w:t>
       </w:r>
       <w:r>
-        <w:t>Allow extensions from other stores</w:t>
-      </w:r>
-      <w:r>
-        <w:t xml:space="preserve"> </w:t>
+        <w:t xml:space="preserve">Allow extensions from other stores </w:t>
       </w:r>
       <w:r>
         <w:t>“on</w:t>
@@ -109,10 +113,13 @@
         <w:ind w:left="720"/>
       </w:pPr>
       <w:r>
+        <w:rPr>
+          <w:noProof/>
+        </w:rPr>
         <w:drawing>
-          <wp:inline distT="0" distB="0" distL="0" distR="0" wp14:anchorId="15B36791" wp14:editId="6A9E4A04">
-            <wp:extent cx="3248478" cy="4248743"/>
-            <wp:effectExtent l="0" t="0" r="9525" b="0"/>
+          <wp:inline distT="0" distB="0" distL="0" distR="0" wp14:anchorId="15B36791" wp14:editId="71A81B3B">
+            <wp:extent cx="2611061" cy="3415053"/>
+            <wp:effectExtent l="0" t="0" r="0" b="0"/>
             <wp:docPr id="1470374724" name="Picture 1" descr="A screenshot of a computer&#10;&#10;Description automatically generated"/>
             <wp:cNvGraphicFramePr>
               <a:graphicFrameLocks xmlns:a="http://schemas.openxmlformats.org/drawingml/2006/main" noChangeAspect="1"/>
@@ -133,7 +140,7 @@
                   <pic:spPr>
                     <a:xfrm>
                       <a:off x="0" y="0"/>
-                      <a:ext cx="3248478" cy="4248743"/>
+                      <a:ext cx="2621557" cy="3428781"/>
                     </a:xfrm>
                     <a:prstGeom prst="rect">
                       <a:avLst/>
@@ -148,7 +155,7 @@
     </w:p>
     <w:p>
       <w:pPr>
-        <w:pStyle w:val="ListParagraph"/>
+        <w:pStyle w:val="afd"/>
         <w:numPr>
           <w:ilvl w:val="0"/>
           <w:numId w:val="55"/>
@@ -160,269 +167,125 @@
     </w:p>
     <w:p>
       <w:pPr>
-        <w:pStyle w:val="ListParagraph"/>
-        <w:numPr>
-          <w:ilvl w:val="0"/>
-          <w:numId w:val="55"/>
-        </w:numPr>
+        <w:pStyle w:val="sourcecode"/>
+        <w:rPr>
+          <w:rFonts w:asciiTheme="minorHAnsi" w:hAnsiTheme="minorHAnsi"/>
+        </w:rPr>
       </w:pPr>
       <w:r>
-        <w:t>Find PowerShell Executor card and grab the ID</w:t>
+        <w:rPr>
+          <w:rFonts w:asciiTheme="minorHAnsi" w:hAnsiTheme="minorHAnsi" w:hint="eastAsia"/>
+        </w:rPr>
+        <w:t>Click the extension button, which executes an example script that turns a page into dark mode and does some other element manipulations.</w:t>
       </w:r>
     </w:p>
     <w:p>
       <w:pPr>
-        <w:ind w:left="720"/>
+        <w:pStyle w:val="2"/>
+        <w:rPr>
+          <w:lang w:eastAsia="zh-CN"/>
+        </w:rPr>
       </w:pPr>
       <w:r>
-        <w:lastRenderedPageBreak/>
-        <w:drawing>
-          <wp:inline distT="0" distB="0" distL="0" distR="0" wp14:anchorId="155CAAAD" wp14:editId="614BCF1D">
-            <wp:extent cx="6400800" cy="1221740"/>
-            <wp:effectExtent l="0" t="0" r="0" b="0"/>
-            <wp:docPr id="800180045" name="Picture 1" descr="A white rectangular object with a black border&#10;&#10;Description automatically generated"/>
-            <wp:cNvGraphicFramePr>
-              <a:graphicFrameLocks xmlns:a="http://schemas.openxmlformats.org/drawingml/2006/main" noChangeAspect="1"/>
-            </wp:cNvGraphicFramePr>
-            <a:graphic xmlns:a="http://schemas.openxmlformats.org/drawingml/2006/main">
-              <a:graphicData uri="http://schemas.openxmlformats.org/drawingml/2006/picture">
-                <pic:pic xmlns:pic="http://schemas.openxmlformats.org/drawingml/2006/picture">
-                  <pic:nvPicPr>
-                    <pic:cNvPr id="800180045" name="Picture 1" descr="A white rectangular object with a black border&#10;&#10;Description automatically generated"/>
-                    <pic:cNvPicPr/>
-                  </pic:nvPicPr>
-                  <pic:blipFill>
-                    <a:blip r:embed="rId9"/>
-                    <a:stretch>
-                      <a:fillRect/>
-                    </a:stretch>
-                  </pic:blipFill>
-                  <pic:spPr>
-                    <a:xfrm>
-                      <a:off x="0" y="0"/>
-                      <a:ext cx="6400800" cy="1221740"/>
-                    </a:xfrm>
-                    <a:prstGeom prst="rect">
-                      <a:avLst/>
-                    </a:prstGeom>
-                  </pic:spPr>
-                </pic:pic>
-              </a:graphicData>
-            </a:graphic>
-          </wp:inline>
-        </w:drawing>
+        <w:rPr>
+          <w:rFonts w:hint="eastAsia"/>
+          <w:lang w:eastAsia="zh-CN"/>
+        </w:rPr>
+        <w:t>Script Files</w:t>
       </w:r>
     </w:p>
     <w:p>
       <w:pPr>
-        <w:pStyle w:val="ListParagraph"/>
-        <w:numPr>
-          <w:ilvl w:val="0"/>
-          <w:numId w:val="55"/>
-        </w:numPr>
+        <w:rPr>
+          <w:rFonts w:hint="eastAsia"/>
+          <w:lang w:eastAsia="zh-CN"/>
+        </w:rPr>
       </w:pPr>
       <w:r>
-        <w:t xml:space="preserve">Run </w:t>
+        <w:rPr>
+          <w:rFonts w:hint="eastAsia"/>
+          <w:lang w:eastAsia="zh-CN"/>
+        </w:rPr>
+        <w:t xml:space="preserve">Change the </w:t>
+      </w:r>
+      <w:proofErr w:type="spellStart"/>
+      <w:r>
+        <w:rPr>
+          <w:rStyle w:val="sourcecodeChar"/>
+          <w:lang w:val="en-AU" w:eastAsia="zh-CN"/>
+        </w:rPr>
+        <w:t>file_path</w:t>
+      </w:r>
+      <w:proofErr w:type="spellEnd"/>
+      <w:r>
+        <w:rPr>
+          <w:rFonts w:hint="eastAsia"/>
+          <w:lang w:val="en-AU" w:eastAsia="zh-CN"/>
+        </w:rPr>
+        <w:t xml:space="preserve"> in </w:t>
       </w:r>
       <w:r>
         <w:rPr>
-          <w:rStyle w:val="CodeChar"/>
+          <w:rStyle w:val="sourcecodeChar"/>
+          <w:rFonts w:hint="eastAsia"/>
         </w:rPr>
-        <w:t>setup.bat</w:t>
+        <w:t>background.js</w:t>
       </w:r>
       <w:r>
-        <w:t xml:space="preserve"> as </w:t>
+        <w:rPr>
+          <w:rFonts w:hint="eastAsia"/>
+          <w:lang w:val="en-AU" w:eastAsia="zh-CN"/>
+        </w:rPr>
+        <w:t xml:space="preserve"> to execute </w:t>
       </w:r>
       <w:r>
-        <w:t>an</w:t>
+        <w:rPr>
+          <w:rFonts w:hint="eastAsia"/>
+          <w:lang w:eastAsia="zh-CN"/>
+        </w:rPr>
+        <w:t>your own custom JavaScript Script files</w:t>
       </w:r>
       <w:r>
-        <w:t xml:space="preserve"> </w:t>
+        <w:rPr>
+          <w:rFonts w:hint="eastAsia"/>
+          <w:lang w:eastAsia="zh-CN"/>
+        </w:rPr>
+        <w:t>.</w:t>
       </w:r>
-      <w:proofErr w:type="spellStart"/>
-      <w:proofErr w:type="gramStart"/>
       <w:r>
-        <w:t>administrator.This</w:t>
-      </w:r>
-      <w:proofErr w:type="spellEnd"/>
-      <w:proofErr w:type="gramEnd"/>
-      <w:r>
-        <w:t xml:space="preserve"> will prompt you to enter the extension ID and then set up the </w:t>
-      </w:r>
-      <w:proofErr w:type="spellStart"/>
-      <w:r>
-        <w:t>NativeMessagingHost</w:t>
-      </w:r>
-      <w:proofErr w:type="spellEnd"/>
-      <w:r>
-        <w:t xml:space="preserve"> accordingly.</w:t>
+        <w:rPr>
+          <w:rFonts w:hint="eastAsia"/>
+          <w:lang w:eastAsia="zh-CN"/>
+        </w:rPr>
+        <w:t xml:space="preserve"> The Script directory contains two examples.</w:t>
       </w:r>
     </w:p>
     <w:p>
       <w:pPr>
-        <w:pStyle w:val="ListParagraph"/>
-        <w:numPr>
-          <w:ilvl w:val="0"/>
-          <w:numId w:val="55"/>
-        </w:numPr>
-      </w:pPr>
-      <w:r>
-        <w:t>Now you should be able to see the extension installed as</w:t>
-      </w:r>
-    </w:p>
-    <w:p>
-      <w:pPr>
-        <w:ind w:left="720"/>
-      </w:pPr>
-      <w:r>
-        <w:drawing>
-          <wp:inline distT="0" distB="0" distL="0" distR="0" wp14:anchorId="3B8F7E14" wp14:editId="7C884535">
-            <wp:extent cx="3839111" cy="2295845"/>
-            <wp:effectExtent l="0" t="0" r="9525" b="0"/>
-            <wp:docPr id="593198692" name="Picture 1" descr="A screenshot of a computer program&#10;&#10;Description automatically generated"/>
-            <wp:cNvGraphicFramePr>
-              <a:graphicFrameLocks xmlns:a="http://schemas.openxmlformats.org/drawingml/2006/main" noChangeAspect="1"/>
-            </wp:cNvGraphicFramePr>
-            <a:graphic xmlns:a="http://schemas.openxmlformats.org/drawingml/2006/main">
-              <a:graphicData uri="http://schemas.openxmlformats.org/drawingml/2006/picture">
-                <pic:pic xmlns:pic="http://schemas.openxmlformats.org/drawingml/2006/picture">
-                  <pic:nvPicPr>
-                    <pic:cNvPr id="593198692" name="Picture 1" descr="A screenshot of a computer program&#10;&#10;Description automatically generated"/>
-                    <pic:cNvPicPr/>
-                  </pic:nvPicPr>
-                  <pic:blipFill>
-                    <a:blip r:embed="rId10"/>
-                    <a:stretch>
-                      <a:fillRect/>
-                    </a:stretch>
-                  </pic:blipFill>
-                  <pic:spPr>
-                    <a:xfrm>
-                      <a:off x="0" y="0"/>
-                      <a:ext cx="3839111" cy="2295845"/>
-                    </a:xfrm>
-                    <a:prstGeom prst="rect">
-                      <a:avLst/>
-                    </a:prstGeom>
-                  </pic:spPr>
-                </pic:pic>
-              </a:graphicData>
-            </a:graphic>
-          </wp:inline>
-        </w:drawing>
-      </w:r>
-    </w:p>
-    <w:p>
-      <w:pPr>
-        <w:pStyle w:val="ListParagraph"/>
-        <w:numPr>
-          <w:ilvl w:val="0"/>
-          <w:numId w:val="55"/>
-        </w:numPr>
-      </w:pPr>
-      <w:r>
-        <w:t>Enter the absolute path of the PowerShell Script</w:t>
-      </w:r>
-      <w:r>
-        <w:t>. As a default example, enter</w:t>
-      </w:r>
-    </w:p>
-    <w:p>
-      <w:pPr>
-        <w:pStyle w:val="Code"/>
+        <w:pStyle w:val="sourcecode"/>
         <w:numPr>
           <w:ilvl w:val="0"/>
           <w:numId w:val="0"/>
         </w:numPr>
         <w:ind w:left="720"/>
-      </w:pPr>
-      <w:r>
-        <w:t>"C:</w:t>
-      </w:r>
-      <w:r>
-        <w:t xml:space="preserve"> Path\To\Project</w:t>
-      </w:r>
-      <w:r>
-        <w:t>\Powershell-Script-Executor-Extention\powerShellScripts\</w:t>
-      </w:r>
-      <w:r>
-        <w:t xml:space="preserve"> </w:t>
-      </w:r>
-      <w:r>
-        <w:t>download_video.ps1</w:t>
-      </w:r>
-      <w:r>
-        <w:t xml:space="preserve"> </w:t>
-      </w:r>
-      <w:r>
-        <w:t>"</w:t>
-      </w:r>
+        <w:rPr>
+          <w:lang w:eastAsia="zh-CN"/>
+        </w:rPr>
+      </w:pPr>
     </w:p>
     <w:p>
       <w:pPr>
+        <w:pStyle w:val="sourcecode"/>
+        <w:numPr>
+          <w:ilvl w:val="0"/>
+          <w:numId w:val="0"/>
+        </w:numPr>
         <w:ind w:left="720"/>
-      </w:pPr>
-      <w:r>
-        <w:t xml:space="preserve">When executed, this should </w:t>
-      </w:r>
-      <w:proofErr w:type="gramStart"/>
-      <w:r>
-        <w:t>download</w:t>
-      </w:r>
-      <w:proofErr w:type="gramEnd"/>
-      <w:r>
-        <w:t xml:space="preserve"> the video from the current tab using yt-dlp.exe.</w:t>
-      </w:r>
-    </w:p>
-    <w:p>
-      <w:pPr>
-        <w:pStyle w:val="Heading2"/>
-      </w:pPr>
-      <w:r>
-        <w:t>PowerShell Script</w:t>
-      </w:r>
-    </w:p>
-    <w:p>
-      <w:pPr>
-        <w:ind w:left="720"/>
-      </w:pPr>
-      <w:r>
-        <w:t xml:space="preserve">An example can be found at </w:t>
-      </w:r>
-      <w:r>
-        <w:t>"C:</w:t>
-      </w:r>
-      <w:r>
-        <w:t xml:space="preserve"> Path\To\Project</w:t>
-      </w:r>
-      <w:r>
-        <w:t>\Powershell-Script-Executor-Extention\powerShellScripts\ download_video.ps1 "</w:t>
-      </w:r>
-      <w:r>
-        <w:t xml:space="preserve"> Note that t</w:t>
-      </w:r>
-      <w:r>
-        <w:t xml:space="preserve">he script accepts a single parameter, </w:t>
-      </w:r>
-      <w:proofErr w:type="spellStart"/>
-      <w:r>
-        <w:t>url</w:t>
-      </w:r>
-      <w:proofErr w:type="spellEnd"/>
-      <w:r>
-        <w:t>, which corresponds to the URL of the tab where the user clicked the "Execute" button.</w:t>
-      </w:r>
-      <w:r>
-        <w:t xml:space="preserve">url which is the tab’s </w:t>
-      </w:r>
-      <w:proofErr w:type="spellStart"/>
-      <w:r>
-        <w:t>url</w:t>
-      </w:r>
-      <w:proofErr w:type="spellEnd"/>
-      <w:r>
-        <w:t>.</w:t>
-      </w:r>
+        <w:rPr>
+          <w:rFonts w:hint="eastAsia"/>
+          <w:lang w:eastAsia="zh-CN"/>
+        </w:rPr>
+      </w:pPr>
     </w:p>
     <w:p>
       <w:r>
@@ -445,7 +308,7 @@
 </file>
 
 <file path=word/endnotes.xml><?xml version="1.0" encoding="utf-8"?>
-<w:endnotes xmlns:wpc="http://schemas.microsoft.com/office/word/2010/wordprocessingCanvas" xmlns:cx="http://schemas.microsoft.com/office/drawing/2014/chartex" xmlns:cx1="http://schemas.microsoft.com/office/drawing/2015/9/8/chartex" xmlns:cx2="http://schemas.microsoft.com/office/drawing/2015/10/21/chartex" xmlns:cx3="http://schemas.microsoft.com/office/drawing/2016/5/9/chartex" xmlns:cx4="http://schemas.microsoft.com/office/drawing/2016/5/10/chartex" xmlns:cx5="http://schemas.microsoft.com/office/drawing/2016/5/11/chartex" xmlns:cx6="http://schemas.microsoft.com/office/drawing/2016/5/12/chartex" xmlns:cx7="http://schemas.microsoft.com/office/drawing/2016/5/13/chartex" xmlns:cx8="http://schemas.microsoft.com/office/drawing/2016/5/14/chartex" xmlns:mc="http://schemas.openxmlformats.org/markup-compatibility/2006" xmlns:aink="http://schemas.microsoft.com/office/drawing/2016/ink" xmlns:am3d="http://schemas.microsoft.com/office/drawing/2017/model3d" xmlns:o="urn:schemas-microsoft-com:office:office" xmlns:oel="http://schemas.microsoft.com/office/2019/extlst" xmlns:r="http://schemas.openxmlformats.org/officeDocument/2006/relationships" xmlns:m="http://schemas.openxmlformats.org/officeDocument/2006/math" xmlns:v="urn:schemas-microsoft-com:vml" xmlns:wp14="http://schemas.microsoft.com/office/word/2010/wordprocessingDrawing" xmlns:wp="http://schemas.openxmlformats.org/drawingml/2006/wordprocessingDrawing" xmlns:w10="urn:schemas-microsoft-com:office:word" xmlns:w="http://schemas.openxmlformats.org/wordprocessingml/2006/main" xmlns:w14="http://schemas.microsoft.com/office/word/2010/wordml" xmlns:w15="http://schemas.microsoft.com/office/word/2012/wordml" xmlns:w16cex="http://schemas.microsoft.com/office/word/2018/wordml/cex" xmlns:w16cid="http://schemas.microsoft.com/office/word/2016/wordml/cid" xmlns:w16="http://schemas.microsoft.com/office/word/2018/wordml" xmlns:w16du="http://schemas.microsoft.com/office/word/2023/wordml/word16du" xmlns:w16sdtdh="http://schemas.microsoft.com/office/word/2020/wordml/sdtdatahash" xmlns:w16se="http://schemas.microsoft.com/office/word/2015/wordml/symex" xmlns:wpg="http://schemas.microsoft.com/office/word/2010/wordprocessingGroup" xmlns:wpi="http://schemas.microsoft.com/office/word/2010/wordprocessingInk" xmlns:wne="http://schemas.microsoft.com/office/word/2006/wordml" xmlns:wps="http://schemas.microsoft.com/office/word/2010/wordprocessingShape" mc:Ignorable="w14 w15 w16se w16cid w16 w16cex w16sdtdh w16du wp14">
+<w:endnotes xmlns:wpc="http://schemas.microsoft.com/office/word/2010/wordprocessingCanvas" xmlns:cx="http://schemas.microsoft.com/office/drawing/2014/chartex" xmlns:cx1="http://schemas.microsoft.com/office/drawing/2015/9/8/chartex" xmlns:cx2="http://schemas.microsoft.com/office/drawing/2015/10/21/chartex" xmlns:cx3="http://schemas.microsoft.com/office/drawing/2016/5/9/chartex" xmlns:cx4="http://schemas.microsoft.com/office/drawing/2016/5/10/chartex" xmlns:cx5="http://schemas.microsoft.com/office/drawing/2016/5/11/chartex" xmlns:cx6="http://schemas.microsoft.com/office/drawing/2016/5/12/chartex" xmlns:cx7="http://schemas.microsoft.com/office/drawing/2016/5/13/chartex" xmlns:cx8="http://schemas.microsoft.com/office/drawing/2016/5/14/chartex" xmlns:mc="http://schemas.openxmlformats.org/markup-compatibility/2006" xmlns:aink="http://schemas.microsoft.com/office/drawing/2016/ink" xmlns:am3d="http://schemas.microsoft.com/office/drawing/2017/model3d" xmlns:o="urn:schemas-microsoft-com:office:office" xmlns:oel="http://schemas.microsoft.com/office/2019/extlst" xmlns:r="http://schemas.openxmlformats.org/officeDocument/2006/relationships" xmlns:m="http://schemas.openxmlformats.org/officeDocument/2006/math" xmlns:v="urn:schemas-microsoft-com:vml" xmlns:wp14="http://schemas.microsoft.com/office/word/2010/wordprocessingDrawing" xmlns:wp="http://schemas.openxmlformats.org/drawingml/2006/wordprocessingDrawing" xmlns:w10="urn:schemas-microsoft-com:office:word" xmlns:w="http://schemas.openxmlformats.org/wordprocessingml/2006/main" xmlns:w14="http://schemas.microsoft.com/office/word/2010/wordml" xmlns:w15="http://schemas.microsoft.com/office/word/2012/wordml" xmlns:w16cex="http://schemas.microsoft.com/office/word/2018/wordml/cex" xmlns:w16cid="http://schemas.microsoft.com/office/word/2016/wordml/cid" xmlns:w16="http://schemas.microsoft.com/office/word/2018/wordml" xmlns:w16du="http://schemas.microsoft.com/office/word/2023/wordml/word16du" xmlns:w16sdtdh="http://schemas.microsoft.com/office/word/2020/wordml/sdtdatahash" xmlns:w16sdtfl="http://schemas.microsoft.com/office/word/2024/wordml/sdtformatlock" xmlns:w16se="http://schemas.microsoft.com/office/word/2015/wordml/symex" xmlns:wpg="http://schemas.microsoft.com/office/word/2010/wordprocessingGroup" xmlns:wpi="http://schemas.microsoft.com/office/word/2010/wordprocessingInk" xmlns:wne="http://schemas.microsoft.com/office/word/2006/wordml" xmlns:wps="http://schemas.microsoft.com/office/word/2010/wordprocessingShape" mc:Ignorable="w14 w15 w16se w16cid w16 w16cex w16sdtdh w16sdtfl w16du wp14">
   <w:endnote w:type="separator" w:id="-1">
     <w:p>
       <w:pPr>
@@ -470,7 +333,7 @@
 </file>
 
 <file path=word/footnotes.xml><?xml version="1.0" encoding="utf-8"?>
-<w:footnotes xmlns:wpc="http://schemas.microsoft.com/office/word/2010/wordprocessingCanvas" xmlns:cx="http://schemas.microsoft.com/office/drawing/2014/chartex" xmlns:cx1="http://schemas.microsoft.com/office/drawing/2015/9/8/chartex" xmlns:cx2="http://schemas.microsoft.com/office/drawing/2015/10/21/chartex" xmlns:cx3="http://schemas.microsoft.com/office/drawing/2016/5/9/chartex" xmlns:cx4="http://schemas.microsoft.com/office/drawing/2016/5/10/chartex" xmlns:cx5="http://schemas.microsoft.com/office/drawing/2016/5/11/chartex" xmlns:cx6="http://schemas.microsoft.com/office/drawing/2016/5/12/chartex" xmlns:cx7="http://schemas.microsoft.com/office/drawing/2016/5/13/chartex" xmlns:cx8="http://schemas.microsoft.com/office/drawing/2016/5/14/chartex" xmlns:mc="http://schemas.openxmlformats.org/markup-compatibility/2006" xmlns:aink="http://schemas.microsoft.com/office/drawing/2016/ink" xmlns:am3d="http://schemas.microsoft.com/office/drawing/2017/model3d" xmlns:o="urn:schemas-microsoft-com:office:office" xmlns:oel="http://schemas.microsoft.com/office/2019/extlst" xmlns:r="http://schemas.openxmlformats.org/officeDocument/2006/relationships" xmlns:m="http://schemas.openxmlformats.org/officeDocument/2006/math" xmlns:v="urn:schemas-microsoft-com:vml" xmlns:wp14="http://schemas.microsoft.com/office/word/2010/wordprocessingDrawing" xmlns:wp="http://schemas.openxmlformats.org/drawingml/2006/wordprocessingDrawing" xmlns:w10="urn:schemas-microsoft-com:office:word" xmlns:w="http://schemas.openxmlformats.org/wordprocessingml/2006/main" xmlns:w14="http://schemas.microsoft.com/office/word/2010/wordml" xmlns:w15="http://schemas.microsoft.com/office/word/2012/wordml" xmlns:w16cex="http://schemas.microsoft.com/office/word/2018/wordml/cex" xmlns:w16cid="http://schemas.microsoft.com/office/word/2016/wordml/cid" xmlns:w16="http://schemas.microsoft.com/office/word/2018/wordml" xmlns:w16du="http://schemas.microsoft.com/office/word/2023/wordml/word16du" xmlns:w16sdtdh="http://schemas.microsoft.com/office/word/2020/wordml/sdtdatahash" xmlns:w16se="http://schemas.microsoft.com/office/word/2015/wordml/symex" xmlns:wpg="http://schemas.microsoft.com/office/word/2010/wordprocessingGroup" xmlns:wpi="http://schemas.microsoft.com/office/word/2010/wordprocessingInk" xmlns:wne="http://schemas.microsoft.com/office/word/2006/wordml" xmlns:wps="http://schemas.microsoft.com/office/word/2010/wordprocessingShape" mc:Ignorable="w14 w15 w16se w16cid w16 w16cex w16sdtdh w16du wp14">
+<w:footnotes xmlns:wpc="http://schemas.microsoft.com/office/word/2010/wordprocessingCanvas" xmlns:cx="http://schemas.microsoft.com/office/drawing/2014/chartex" xmlns:cx1="http://schemas.microsoft.com/office/drawing/2015/9/8/chartex" xmlns:cx2="http://schemas.microsoft.com/office/drawing/2015/10/21/chartex" xmlns:cx3="http://schemas.microsoft.com/office/drawing/2016/5/9/chartex" xmlns:cx4="http://schemas.microsoft.com/office/drawing/2016/5/10/chartex" xmlns:cx5="http://schemas.microsoft.com/office/drawing/2016/5/11/chartex" xmlns:cx6="http://schemas.microsoft.com/office/drawing/2016/5/12/chartex" xmlns:cx7="http://schemas.microsoft.com/office/drawing/2016/5/13/chartex" xmlns:cx8="http://schemas.microsoft.com/office/drawing/2016/5/14/chartex" xmlns:mc="http://schemas.openxmlformats.org/markup-compatibility/2006" xmlns:aink="http://schemas.microsoft.com/office/drawing/2016/ink" xmlns:am3d="http://schemas.microsoft.com/office/drawing/2017/model3d" xmlns:o="urn:schemas-microsoft-com:office:office" xmlns:oel="http://schemas.microsoft.com/office/2019/extlst" xmlns:r="http://schemas.openxmlformats.org/officeDocument/2006/relationships" xmlns:m="http://schemas.openxmlformats.org/officeDocument/2006/math" xmlns:v="urn:schemas-microsoft-com:vml" xmlns:wp14="http://schemas.microsoft.com/office/word/2010/wordprocessingDrawing" xmlns:wp="http://schemas.openxmlformats.org/drawingml/2006/wordprocessingDrawing" xmlns:w10="urn:schemas-microsoft-com:office:word" xmlns:w="http://schemas.openxmlformats.org/wordprocessingml/2006/main" xmlns:w14="http://schemas.microsoft.com/office/word/2010/wordml" xmlns:w15="http://schemas.microsoft.com/office/word/2012/wordml" xmlns:w16cex="http://schemas.microsoft.com/office/word/2018/wordml/cex" xmlns:w16cid="http://schemas.microsoft.com/office/word/2016/wordml/cid" xmlns:w16="http://schemas.microsoft.com/office/word/2018/wordml" xmlns:w16du="http://schemas.microsoft.com/office/word/2023/wordml/word16du" xmlns:w16sdtdh="http://schemas.microsoft.com/office/word/2020/wordml/sdtdatahash" xmlns:w16sdtfl="http://schemas.microsoft.com/office/word/2024/wordml/sdtformatlock" xmlns:w16se="http://schemas.microsoft.com/office/word/2015/wordml/symex" xmlns:wpg="http://schemas.microsoft.com/office/word/2010/wordprocessingGroup" xmlns:wpi="http://schemas.microsoft.com/office/word/2010/wordprocessingInk" xmlns:wne="http://schemas.microsoft.com/office/word/2006/wordml" xmlns:wps="http://schemas.microsoft.com/office/word/2010/wordprocessingShape" mc:Ignorable="w14 w15 w16se w16cid w16 w16cex w16sdtdh w16sdtfl w16du wp14">
   <w:footnote w:type="separator" w:id="-1">
     <w:p>
       <w:r>
@@ -489,7 +352,7 @@
 </file>
 
 <file path=word/numbering.xml><?xml version="1.0" encoding="utf-8"?>
-<w:numbering xmlns:wpc="http://schemas.microsoft.com/office/word/2010/wordprocessingCanvas" xmlns:cx="http://schemas.microsoft.com/office/drawing/2014/chartex" xmlns:cx1="http://schemas.microsoft.com/office/drawing/2015/9/8/chartex" xmlns:cx2="http://schemas.microsoft.com/office/drawing/2015/10/21/chartex" xmlns:cx3="http://schemas.microsoft.com/office/drawing/2016/5/9/chartex" xmlns:cx4="http://schemas.microsoft.com/office/drawing/2016/5/10/chartex" xmlns:cx5="http://schemas.microsoft.com/office/drawing/2016/5/11/chartex" xmlns:cx6="http://schemas.microsoft.com/office/drawing/2016/5/12/chartex" xmlns:cx7="http://schemas.microsoft.com/office/drawing/2016/5/13/chartex" xmlns:cx8="http://schemas.microsoft.com/office/drawing/2016/5/14/chartex" xmlns:mc="http://schemas.openxmlformats.org/markup-compatibility/2006" xmlns:aink="http://schemas.microsoft.com/office/drawing/2016/ink" xmlns:am3d="http://schemas.microsoft.com/office/drawing/2017/model3d" xmlns:o="urn:schemas-microsoft-com:office:office" xmlns:oel="http://schemas.microsoft.com/office/2019/extlst" xmlns:r="http://schemas.openxmlformats.org/officeDocument/2006/relationships" xmlns:m="http://schemas.openxmlformats.org/officeDocument/2006/math" xmlns:v="urn:schemas-microsoft-com:vml" xmlns:wp14="http://schemas.microsoft.com/office/word/2010/wordprocessingDrawing" xmlns:wp="http://schemas.openxmlformats.org/drawingml/2006/wordprocessingDrawing" xmlns:w10="urn:schemas-microsoft-com:office:word" xmlns:w="http://schemas.openxmlformats.org/wordprocessingml/2006/main" xmlns:w14="http://schemas.microsoft.com/office/word/2010/wordml" xmlns:w15="http://schemas.microsoft.com/office/word/2012/wordml" xmlns:w16cex="http://schemas.microsoft.com/office/word/2018/wordml/cex" xmlns:w16cid="http://schemas.microsoft.com/office/word/2016/wordml/cid" xmlns:w16="http://schemas.microsoft.com/office/word/2018/wordml" xmlns:w16du="http://schemas.microsoft.com/office/word/2023/wordml/word16du" xmlns:w16sdtdh="http://schemas.microsoft.com/office/word/2020/wordml/sdtdatahash" xmlns:w16se="http://schemas.microsoft.com/office/word/2015/wordml/symex" xmlns:wpg="http://schemas.microsoft.com/office/word/2010/wordprocessingGroup" xmlns:wpi="http://schemas.microsoft.com/office/word/2010/wordprocessingInk" xmlns:wne="http://schemas.microsoft.com/office/word/2006/wordml" xmlns:wps="http://schemas.microsoft.com/office/word/2010/wordprocessingShape" mc:Ignorable="w14 w15 w16se w16cid w16 w16cex w16sdtdh w16du wp14">
+<w:numbering xmlns:wpc="http://schemas.microsoft.com/office/word/2010/wordprocessingCanvas" xmlns:cx="http://schemas.microsoft.com/office/drawing/2014/chartex" xmlns:cx1="http://schemas.microsoft.com/office/drawing/2015/9/8/chartex" xmlns:cx2="http://schemas.microsoft.com/office/drawing/2015/10/21/chartex" xmlns:cx3="http://schemas.microsoft.com/office/drawing/2016/5/9/chartex" xmlns:cx4="http://schemas.microsoft.com/office/drawing/2016/5/10/chartex" xmlns:cx5="http://schemas.microsoft.com/office/drawing/2016/5/11/chartex" xmlns:cx6="http://schemas.microsoft.com/office/drawing/2016/5/12/chartex" xmlns:cx7="http://schemas.microsoft.com/office/drawing/2016/5/13/chartex" xmlns:cx8="http://schemas.microsoft.com/office/drawing/2016/5/14/chartex" xmlns:mc="http://schemas.openxmlformats.org/markup-compatibility/2006" xmlns:aink="http://schemas.microsoft.com/office/drawing/2016/ink" xmlns:am3d="http://schemas.microsoft.com/office/drawing/2017/model3d" xmlns:o="urn:schemas-microsoft-com:office:office" xmlns:oel="http://schemas.microsoft.com/office/2019/extlst" xmlns:r="http://schemas.openxmlformats.org/officeDocument/2006/relationships" xmlns:m="http://schemas.openxmlformats.org/officeDocument/2006/math" xmlns:v="urn:schemas-microsoft-com:vml" xmlns:wp14="http://schemas.microsoft.com/office/word/2010/wordprocessingDrawing" xmlns:wp="http://schemas.openxmlformats.org/drawingml/2006/wordprocessingDrawing" xmlns:w10="urn:schemas-microsoft-com:office:word" xmlns:w="http://schemas.openxmlformats.org/wordprocessingml/2006/main" xmlns:w14="http://schemas.microsoft.com/office/word/2010/wordml" xmlns:w15="http://schemas.microsoft.com/office/word/2012/wordml" xmlns:w16cex="http://schemas.microsoft.com/office/word/2018/wordml/cex" xmlns:w16cid="http://schemas.microsoft.com/office/word/2016/wordml/cid" xmlns:w16="http://schemas.microsoft.com/office/word/2018/wordml" xmlns:w16du="http://schemas.microsoft.com/office/word/2023/wordml/word16du" xmlns:w16sdtdh="http://schemas.microsoft.com/office/word/2020/wordml/sdtdatahash" xmlns:w16sdtfl="http://schemas.microsoft.com/office/word/2024/wordml/sdtformatlock" xmlns:w16se="http://schemas.microsoft.com/office/word/2015/wordml/symex" xmlns:wpg="http://schemas.microsoft.com/office/word/2010/wordprocessingGroup" xmlns:wpi="http://schemas.microsoft.com/office/word/2010/wordprocessingInk" xmlns:wne="http://schemas.microsoft.com/office/word/2006/wordml" xmlns:wps="http://schemas.microsoft.com/office/word/2010/wordprocessingShape" mc:Ignorable="w14 w15 w16se w16cid w16 w16cex w16sdtdh w16sdtfl w16du wp14">
   <w:abstractNum w:abstractNumId="0" w15:restartNumberingAfterBreak="0">
     <w:nsid w:val="FFFFFF7C"/>
     <w:multiLevelType w:val="singleLevel"/>
@@ -2068,7 +1931,7 @@
   <w:abstractNum w:abstractNumId="24" w15:restartNumberingAfterBreak="0">
     <w:nsid w:val="29887816"/>
     <w:multiLevelType w:val="hybridMultilevel"/>
-    <w:tmpl w:val="C046CA0C"/>
+    <w:tmpl w:val="6C3CA608"/>
     <w:lvl w:ilvl="0" w:tplc="A3BA7DF6">
       <w:start w:val="1"/>
       <w:numFmt w:val="decimal"/>
@@ -5495,7 +5358,7 @@
 </file>
 
 <file path=word/styles.xml><?xml version="1.0" encoding="utf-8"?>
-<w:styles xmlns:mc="http://schemas.openxmlformats.org/markup-compatibility/2006" xmlns:r="http://schemas.openxmlformats.org/officeDocument/2006/relationships" xmlns:w="http://schemas.openxmlformats.org/wordprocessingml/2006/main" xmlns:w14="http://schemas.microsoft.com/office/word/2010/wordml" xmlns:w15="http://schemas.microsoft.com/office/word/2012/wordml" xmlns:w16cex="http://schemas.microsoft.com/office/word/2018/wordml/cex" xmlns:w16cid="http://schemas.microsoft.com/office/word/2016/wordml/cid" xmlns:w16="http://schemas.microsoft.com/office/word/2018/wordml" xmlns:w16du="http://schemas.microsoft.com/office/word/2023/wordml/word16du" xmlns:w16sdtdh="http://schemas.microsoft.com/office/word/2020/wordml/sdtdatahash" xmlns:w16se="http://schemas.microsoft.com/office/word/2015/wordml/symex" mc:Ignorable="w14 w15 w16se w16cid w16 w16cex w16sdtdh w16du">
+<w:styles xmlns:mc="http://schemas.openxmlformats.org/markup-compatibility/2006" xmlns:r="http://schemas.openxmlformats.org/officeDocument/2006/relationships" xmlns:w="http://schemas.openxmlformats.org/wordprocessingml/2006/main" xmlns:w14="http://schemas.microsoft.com/office/word/2010/wordml" xmlns:w15="http://schemas.microsoft.com/office/word/2012/wordml" xmlns:w16cex="http://schemas.microsoft.com/office/word/2018/wordml/cex" xmlns:w16cid="http://schemas.microsoft.com/office/word/2016/wordml/cid" xmlns:w16="http://schemas.microsoft.com/office/word/2018/wordml" xmlns:w16du="http://schemas.microsoft.com/office/word/2023/wordml/word16du" xmlns:w16sdtdh="http://schemas.microsoft.com/office/word/2020/wordml/sdtdatahash" xmlns:w16sdtfl="http://schemas.microsoft.com/office/word/2024/wordml/sdtformatlock" xmlns:w16se="http://schemas.microsoft.com/office/word/2015/wordml/symex" mc:Ignorable="w14 w15 w16se w16cid w16 w16cex w16sdtdh w16sdtfl w16du">
   <w:docDefaults>
     <w:rPrDefault>
       <w:rPr>
@@ -5871,16 +5734,16 @@
     <w:lsdException w:name="Unresolved Mention" w:semiHidden="1" w:uiPriority="99" w:unhideWhenUsed="1"/>
     <w:lsdException w:name="Smart Link" w:semiHidden="1" w:uiPriority="99" w:unhideWhenUsed="1"/>
   </w:latentStyles>
-  <w:style w:type="paragraph" w:default="1" w:styleId="Normal">
+  <w:style w:type="paragraph" w:default="1" w:styleId="a">
     <w:name w:val="Normal"/>
     <w:qFormat/>
     <w:rsid w:val="00E47DA1"/>
   </w:style>
-  <w:style w:type="paragraph" w:styleId="Heading1">
+  <w:style w:type="paragraph" w:styleId="1">
     <w:name w:val="heading 1"/>
-    <w:basedOn w:val="Normal"/>
-    <w:next w:val="Normal"/>
-    <w:link w:val="Heading1Char"/>
+    <w:basedOn w:val="a"/>
+    <w:next w:val="a"/>
+    <w:link w:val="10"/>
     <w:uiPriority w:val="9"/>
     <w:qFormat/>
     <w:rsid w:val="00E47DA1"/>
@@ -5897,11 +5760,11 @@
       <w:szCs w:val="32"/>
     </w:rPr>
   </w:style>
-  <w:style w:type="paragraph" w:styleId="Heading2">
+  <w:style w:type="paragraph" w:styleId="2">
     <w:name w:val="heading 2"/>
-    <w:basedOn w:val="Normal"/>
-    <w:next w:val="Normal"/>
-    <w:link w:val="Heading2Char"/>
+    <w:basedOn w:val="a"/>
+    <w:next w:val="a"/>
+    <w:link w:val="20"/>
     <w:uiPriority w:val="9"/>
     <w:unhideWhenUsed/>
     <w:qFormat/>
@@ -5919,11 +5782,11 @@
       <w:szCs w:val="28"/>
     </w:rPr>
   </w:style>
-  <w:style w:type="paragraph" w:styleId="Heading3">
+  <w:style w:type="paragraph" w:styleId="3">
     <w:name w:val="heading 3"/>
-    <w:basedOn w:val="Normal"/>
-    <w:next w:val="Normal"/>
-    <w:link w:val="Heading3Char"/>
+    <w:basedOn w:val="a"/>
+    <w:next w:val="a"/>
+    <w:link w:val="30"/>
     <w:uiPriority w:val="9"/>
     <w:unhideWhenUsed/>
     <w:qFormat/>
@@ -5941,11 +5804,11 @@
       <w:szCs w:val="24"/>
     </w:rPr>
   </w:style>
-  <w:style w:type="paragraph" w:styleId="Heading4">
+  <w:style w:type="paragraph" w:styleId="4">
     <w:name w:val="heading 4"/>
-    <w:basedOn w:val="Normal"/>
-    <w:next w:val="Normal"/>
-    <w:link w:val="Heading4Char"/>
+    <w:basedOn w:val="a"/>
+    <w:next w:val="a"/>
+    <w:link w:val="40"/>
     <w:uiPriority w:val="9"/>
     <w:unhideWhenUsed/>
     <w:qFormat/>
@@ -5961,11 +5824,11 @@
       <w:iCs/>
     </w:rPr>
   </w:style>
-  <w:style w:type="paragraph" w:styleId="Heading5">
+  <w:style w:type="paragraph" w:styleId="5">
     <w:name w:val="heading 5"/>
-    <w:basedOn w:val="Normal"/>
-    <w:next w:val="Normal"/>
-    <w:link w:val="Heading5Char"/>
+    <w:basedOn w:val="a"/>
+    <w:next w:val="a"/>
+    <w:link w:val="50"/>
     <w:uiPriority w:val="9"/>
     <w:unhideWhenUsed/>
     <w:qFormat/>
@@ -5980,11 +5843,11 @@
       <w:color w:val="365F91" w:themeColor="accent1" w:themeShade="BF"/>
     </w:rPr>
   </w:style>
-  <w:style w:type="paragraph" w:styleId="Heading6">
+  <w:style w:type="paragraph" w:styleId="6">
     <w:name w:val="heading 6"/>
-    <w:basedOn w:val="Normal"/>
-    <w:next w:val="Normal"/>
-    <w:link w:val="Heading6Char"/>
+    <w:basedOn w:val="a"/>
+    <w:next w:val="a"/>
+    <w:link w:val="60"/>
     <w:uiPriority w:val="9"/>
     <w:unhideWhenUsed/>
     <w:qFormat/>
@@ -5999,11 +5862,11 @@
       <w:color w:val="244061" w:themeColor="accent1" w:themeShade="80"/>
     </w:rPr>
   </w:style>
-  <w:style w:type="paragraph" w:styleId="Heading7">
+  <w:style w:type="paragraph" w:styleId="7">
     <w:name w:val="heading 7"/>
-    <w:basedOn w:val="Normal"/>
-    <w:next w:val="Normal"/>
-    <w:link w:val="Heading7Char"/>
+    <w:basedOn w:val="a"/>
+    <w:next w:val="a"/>
+    <w:link w:val="70"/>
     <w:uiPriority w:val="9"/>
     <w:unhideWhenUsed/>
     <w:qFormat/>
@@ -6021,11 +5884,11 @@
       <w:color w:val="244061" w:themeColor="accent1" w:themeShade="80"/>
     </w:rPr>
   </w:style>
-  <w:style w:type="paragraph" w:styleId="Heading8">
+  <w:style w:type="paragraph" w:styleId="8">
     <w:name w:val="heading 8"/>
-    <w:basedOn w:val="Normal"/>
-    <w:next w:val="Normal"/>
-    <w:link w:val="Heading8Char"/>
+    <w:basedOn w:val="a"/>
+    <w:next w:val="a"/>
+    <w:link w:val="80"/>
     <w:uiPriority w:val="9"/>
     <w:unhideWhenUsed/>
     <w:qFormat/>
@@ -6042,11 +5905,11 @@
       <w:szCs w:val="21"/>
     </w:rPr>
   </w:style>
-  <w:style w:type="paragraph" w:styleId="Heading9">
+  <w:style w:type="paragraph" w:styleId="9">
     <w:name w:val="heading 9"/>
-    <w:basedOn w:val="Normal"/>
-    <w:next w:val="Normal"/>
-    <w:link w:val="Heading9Char"/>
+    <w:basedOn w:val="a"/>
+    <w:next w:val="a"/>
+    <w:link w:val="90"/>
     <w:uiPriority w:val="9"/>
     <w:unhideWhenUsed/>
     <w:qFormat/>
@@ -6066,12 +5929,12 @@
       <w:szCs w:val="21"/>
     </w:rPr>
   </w:style>
-  <w:style w:type="character" w:default="1" w:styleId="DefaultParagraphFont">
+  <w:style w:type="character" w:default="1" w:styleId="a0">
     <w:name w:val="Default Paragraph Font"/>
     <w:uiPriority w:val="1"/>
     <w:unhideWhenUsed/>
   </w:style>
-  <w:style w:type="table" w:default="1" w:styleId="TableNormal">
+  <w:style w:type="table" w:default="1" w:styleId="a1">
     <w:name w:val="Normal Table"/>
     <w:uiPriority w:val="99"/>
     <w:semiHidden/>
@@ -6086,37 +5949,37 @@
       </w:tblCellMar>
     </w:tblPr>
   </w:style>
-  <w:style w:type="numbering" w:default="1" w:styleId="NoList">
+  <w:style w:type="numbering" w:default="1" w:styleId="a2">
     <w:name w:val="No List"/>
     <w:uiPriority w:val="99"/>
     <w:semiHidden/>
     <w:unhideWhenUsed/>
   </w:style>
-  <w:style w:type="paragraph" w:styleId="BodyText">
+  <w:style w:type="paragraph" w:styleId="a3">
     <w:name w:val="Body Text"/>
-    <w:basedOn w:val="Normal"/>
-    <w:link w:val="BodyTextChar"/>
+    <w:basedOn w:val="a"/>
+    <w:link w:val="a4"/>
     <w:pPr>
       <w:spacing w:before="180" w:after="180"/>
     </w:pPr>
   </w:style>
   <w:style w:type="paragraph" w:customStyle="1" w:styleId="FirstParagraph">
     <w:name w:val="First Paragraph"/>
-    <w:basedOn w:val="BodyText"/>
-    <w:next w:val="BodyText"/>
+    <w:basedOn w:val="a3"/>
+    <w:next w:val="a3"/>
   </w:style>
   <w:style w:type="paragraph" w:customStyle="1" w:styleId="Compact">
     <w:name w:val="Compact"/>
-    <w:basedOn w:val="BodyText"/>
+    <w:basedOn w:val="a3"/>
     <w:pPr>
       <w:spacing w:before="36" w:after="36"/>
     </w:pPr>
   </w:style>
-  <w:style w:type="paragraph" w:styleId="Title">
+  <w:style w:type="paragraph" w:styleId="a5">
     <w:name w:val="Title"/>
-    <w:basedOn w:val="Normal"/>
-    <w:next w:val="Normal"/>
-    <w:link w:val="TitleChar"/>
+    <w:basedOn w:val="a"/>
+    <w:next w:val="a"/>
+    <w:link w:val="a6"/>
     <w:uiPriority w:val="10"/>
     <w:qFormat/>
     <w:rsid w:val="00E47DA1"/>
@@ -6131,11 +5994,11 @@
       <w:szCs w:val="56"/>
     </w:rPr>
   </w:style>
-  <w:style w:type="paragraph" w:styleId="Subtitle">
+  <w:style w:type="paragraph" w:styleId="a7">
     <w:name w:val="Subtitle"/>
-    <w:basedOn w:val="Normal"/>
-    <w:next w:val="Normal"/>
-    <w:link w:val="SubtitleChar"/>
+    <w:basedOn w:val="a"/>
+    <w:next w:val="a"/>
+    <w:link w:val="a8"/>
     <w:uiPriority w:val="11"/>
     <w:qFormat/>
     <w:rsid w:val="00E47DA1"/>
@@ -6151,16 +6014,16 @@
   </w:style>
   <w:style w:type="paragraph" w:customStyle="1" w:styleId="Author">
     <w:name w:val="Author"/>
-    <w:next w:val="BodyText"/>
+    <w:next w:val="a3"/>
     <w:pPr>
       <w:keepNext/>
       <w:keepLines/>
       <w:jc w:val="center"/>
     </w:pPr>
   </w:style>
-  <w:style w:type="paragraph" w:styleId="Date">
+  <w:style w:type="paragraph" w:styleId="a9">
     <w:name w:val="Date"/>
-    <w:next w:val="BodyText"/>
+    <w:next w:val="a3"/>
     <w:pPr>
       <w:keepNext/>
       <w:keepLines/>
@@ -6169,8 +6032,8 @@
   </w:style>
   <w:style w:type="paragraph" w:customStyle="1" w:styleId="Abstract">
     <w:name w:val="Abstract"/>
-    <w:basedOn w:val="Normal"/>
-    <w:next w:val="BodyText"/>
+    <w:basedOn w:val="a"/>
+    <w:next w:val="a3"/>
     <w:pPr>
       <w:keepNext/>
       <w:keepLines/>
@@ -6181,14 +6044,14 @@
       <w:szCs w:val="20"/>
     </w:rPr>
   </w:style>
-  <w:style w:type="paragraph" w:styleId="Bibliography">
+  <w:style w:type="paragraph" w:styleId="aa">
     <w:name w:val="Bibliography"/>
-    <w:basedOn w:val="Normal"/>
-  </w:style>
-  <w:style w:type="paragraph" w:styleId="BlockText">
+    <w:basedOn w:val="a"/>
+  </w:style>
+  <w:style w:type="paragraph" w:styleId="ab">
     <w:name w:val="Block Text"/>
-    <w:basedOn w:val="BodyText"/>
-    <w:next w:val="BodyText"/>
+    <w:basedOn w:val="a3"/>
+    <w:next w:val="a3"/>
     <w:uiPriority w:val="9"/>
     <w:unhideWhenUsed/>
     <w:pPr>
@@ -6196,9 +6059,9 @@
       <w:ind w:left="480" w:right="480"/>
     </w:pPr>
   </w:style>
-  <w:style w:type="paragraph" w:styleId="FootnoteText">
+  <w:style w:type="paragraph" w:styleId="ac">
     <w:name w:val="footnote text"/>
-    <w:basedOn w:val="Normal"/>
+    <w:basedOn w:val="a"/>
     <w:uiPriority w:val="9"/>
     <w:unhideWhenUsed/>
   </w:style>
@@ -6233,7 +6096,7 @@
   </w:style>
   <w:style w:type="paragraph" w:customStyle="1" w:styleId="DefinitionTerm">
     <w:name w:val="Definition Term"/>
-    <w:basedOn w:val="Normal"/>
+    <w:basedOn w:val="a"/>
     <w:next w:val="Definition"/>
     <w:pPr>
       <w:keepNext/>
@@ -6246,13 +6109,13 @@
   </w:style>
   <w:style w:type="paragraph" w:customStyle="1" w:styleId="Definition">
     <w:name w:val="Definition"/>
-    <w:basedOn w:val="Normal"/>
-  </w:style>
-  <w:style w:type="paragraph" w:styleId="Caption">
+    <w:basedOn w:val="a"/>
+  </w:style>
+  <w:style w:type="paragraph" w:styleId="ad">
     <w:name w:val="caption"/>
-    <w:basedOn w:val="Normal"/>
-    <w:next w:val="Normal"/>
-    <w:link w:val="CaptionChar"/>
+    <w:basedOn w:val="a"/>
+    <w:next w:val="a"/>
+    <w:link w:val="ae"/>
     <w:uiPriority w:val="35"/>
     <w:unhideWhenUsed/>
     <w:qFormat/>
@@ -6270,18 +6133,18 @@
   </w:style>
   <w:style w:type="paragraph" w:customStyle="1" w:styleId="TableCaption">
     <w:name w:val="Table Caption"/>
-    <w:basedOn w:val="Caption"/>
+    <w:basedOn w:val="ad"/>
     <w:pPr>
       <w:keepNext/>
     </w:pPr>
   </w:style>
   <w:style w:type="paragraph" w:customStyle="1" w:styleId="ImageCaption">
     <w:name w:val="Image Caption"/>
-    <w:basedOn w:val="Caption"/>
+    <w:basedOn w:val="ad"/>
   </w:style>
   <w:style w:type="paragraph" w:customStyle="1" w:styleId="Figure">
     <w:name w:val="Figure"/>
-    <w:basedOn w:val="Normal"/>
+    <w:basedOn w:val="a"/>
   </w:style>
   <w:style w:type="paragraph" w:customStyle="1" w:styleId="CaptionedFigure">
     <w:name w:val="Captioned Figure"/>
@@ -6290,10 +6153,10 @@
       <w:keepNext/>
     </w:pPr>
   </w:style>
-  <w:style w:type="character" w:customStyle="1" w:styleId="CaptionChar">
-    <w:name w:val="Caption Char"/>
-    <w:basedOn w:val="DefaultParagraphFont"/>
-    <w:link w:val="Caption"/>
+  <w:style w:type="character" w:customStyle="1" w:styleId="ae">
+    <w:name w:val="题注 字符"/>
+    <w:basedOn w:val="a0"/>
+    <w:link w:val="ad"/>
     <w:uiPriority w:val="35"/>
     <w:rPr>
       <w:i/>
@@ -6305,7 +6168,7 @@
   </w:style>
   <w:style w:type="character" w:customStyle="1" w:styleId="VerbatimChar">
     <w:name w:val="Verbatim Char"/>
-    <w:basedOn w:val="CaptionChar"/>
+    <w:basedOn w:val="ae"/>
     <w:link w:val="SourceCode0"/>
     <w:rsid w:val="00F26EC0"/>
     <w:rPr>
@@ -6321,7 +6184,7 @@
   </w:style>
   <w:style w:type="character" w:customStyle="1" w:styleId="SectionNumber">
     <w:name w:val="Section Number"/>
-    <w:basedOn w:val="CaptionChar"/>
+    <w:basedOn w:val="ae"/>
     <w:rPr>
       <w:b w:val="0"/>
       <w:bCs w:val="0"/>
@@ -6332,9 +6195,9 @@
       <w:szCs w:val="18"/>
     </w:rPr>
   </w:style>
-  <w:style w:type="character" w:styleId="FootnoteReference">
+  <w:style w:type="character" w:styleId="af">
     <w:name w:val="footnote reference"/>
-    <w:basedOn w:val="CaptionChar"/>
+    <w:basedOn w:val="ae"/>
     <w:rPr>
       <w:b w:val="0"/>
       <w:bCs w:val="0"/>
@@ -6346,9 +6209,9 @@
       <w:vertAlign w:val="superscript"/>
     </w:rPr>
   </w:style>
-  <w:style w:type="character" w:styleId="Hyperlink">
+  <w:style w:type="character" w:styleId="af0">
     <w:name w:val="Hyperlink"/>
-    <w:basedOn w:val="CaptionChar"/>
+    <w:basedOn w:val="ae"/>
     <w:rPr>
       <w:b w:val="0"/>
       <w:bCs w:val="0"/>
@@ -6359,10 +6222,10 @@
       <w:szCs w:val="18"/>
     </w:rPr>
   </w:style>
-  <w:style w:type="paragraph" w:styleId="TOCHeading">
+  <w:style w:type="paragraph" w:styleId="TOC">
     <w:name w:val="TOC Heading"/>
-    <w:basedOn w:val="Heading1"/>
-    <w:next w:val="Normal"/>
+    <w:basedOn w:val="1"/>
+    <w:next w:val="a"/>
     <w:uiPriority w:val="39"/>
     <w:unhideWhenUsed/>
     <w:qFormat/>
@@ -6373,7 +6236,7 @@
   </w:style>
   <w:style w:type="paragraph" w:customStyle="1" w:styleId="SourceCode0">
     <w:name w:val="Source Code"/>
-    <w:basedOn w:val="Normal"/>
+    <w:basedOn w:val="a"/>
     <w:link w:val="VerbatimChar"/>
     <w:rsid w:val="00F26EC0"/>
     <w:pPr>
@@ -6818,10 +6681,10 @@
       <w:szCs w:val="18"/>
     </w:rPr>
   </w:style>
-  <w:style w:type="character" w:customStyle="1" w:styleId="Heading1Char">
-    <w:name w:val="Heading 1 Char"/>
-    <w:basedOn w:val="DefaultParagraphFont"/>
-    <w:link w:val="Heading1"/>
+  <w:style w:type="character" w:customStyle="1" w:styleId="10">
+    <w:name w:val="标题 1 字符"/>
+    <w:basedOn w:val="a0"/>
+    <w:link w:val="1"/>
     <w:uiPriority w:val="9"/>
     <w:rsid w:val="00E47DA1"/>
     <w:rPr>
@@ -6831,16 +6694,16 @@
       <w:szCs w:val="32"/>
     </w:rPr>
   </w:style>
-  <w:style w:type="character" w:customStyle="1" w:styleId="BodyTextChar">
-    <w:name w:val="Body Text Char"/>
-    <w:basedOn w:val="DefaultParagraphFont"/>
-    <w:link w:val="BodyText"/>
+  <w:style w:type="character" w:customStyle="1" w:styleId="a4">
+    <w:name w:val="正文文本 字符"/>
+    <w:basedOn w:val="a0"/>
+    <w:link w:val="a3"/>
     <w:rsid w:val="00BC2045"/>
   </w:style>
-  <w:style w:type="character" w:customStyle="1" w:styleId="Heading2Char">
-    <w:name w:val="Heading 2 Char"/>
-    <w:basedOn w:val="DefaultParagraphFont"/>
-    <w:link w:val="Heading2"/>
+  <w:style w:type="character" w:customStyle="1" w:styleId="20">
+    <w:name w:val="标题 2 字符"/>
+    <w:basedOn w:val="a0"/>
+    <w:link w:val="2"/>
     <w:uiPriority w:val="9"/>
     <w:rsid w:val="00E47DA1"/>
     <w:rPr>
@@ -6850,10 +6713,10 @@
       <w:szCs w:val="28"/>
     </w:rPr>
   </w:style>
-  <w:style w:type="character" w:customStyle="1" w:styleId="Heading3Char">
-    <w:name w:val="Heading 3 Char"/>
-    <w:basedOn w:val="DefaultParagraphFont"/>
-    <w:link w:val="Heading3"/>
+  <w:style w:type="character" w:customStyle="1" w:styleId="30">
+    <w:name w:val="标题 3 字符"/>
+    <w:basedOn w:val="a0"/>
+    <w:link w:val="3"/>
     <w:uiPriority w:val="9"/>
     <w:rsid w:val="00E47DA1"/>
     <w:rPr>
@@ -6863,10 +6726,10 @@
       <w:szCs w:val="24"/>
     </w:rPr>
   </w:style>
-  <w:style w:type="character" w:customStyle="1" w:styleId="Heading4Char">
-    <w:name w:val="Heading 4 Char"/>
-    <w:basedOn w:val="DefaultParagraphFont"/>
-    <w:link w:val="Heading4"/>
+  <w:style w:type="character" w:customStyle="1" w:styleId="40">
+    <w:name w:val="标题 4 字符"/>
+    <w:basedOn w:val="a0"/>
+    <w:link w:val="4"/>
     <w:uiPriority w:val="9"/>
     <w:rsid w:val="00E47DA1"/>
     <w:rPr>
@@ -6874,30 +6737,30 @@
       <w:iCs/>
     </w:rPr>
   </w:style>
-  <w:style w:type="character" w:customStyle="1" w:styleId="Heading5Char">
-    <w:name w:val="Heading 5 Char"/>
-    <w:basedOn w:val="DefaultParagraphFont"/>
-    <w:link w:val="Heading5"/>
+  <w:style w:type="character" w:customStyle="1" w:styleId="50">
+    <w:name w:val="标题 5 字符"/>
+    <w:basedOn w:val="a0"/>
+    <w:link w:val="5"/>
     <w:uiPriority w:val="9"/>
     <w:rsid w:val="00E47DA1"/>
     <w:rPr>
       <w:color w:val="365F91" w:themeColor="accent1" w:themeShade="BF"/>
     </w:rPr>
   </w:style>
-  <w:style w:type="character" w:customStyle="1" w:styleId="Heading6Char">
-    <w:name w:val="Heading 6 Char"/>
-    <w:basedOn w:val="DefaultParagraphFont"/>
-    <w:link w:val="Heading6"/>
+  <w:style w:type="character" w:customStyle="1" w:styleId="60">
+    <w:name w:val="标题 6 字符"/>
+    <w:basedOn w:val="a0"/>
+    <w:link w:val="6"/>
     <w:uiPriority w:val="9"/>
     <w:rsid w:val="00E47DA1"/>
     <w:rPr>
       <w:color w:val="244061" w:themeColor="accent1" w:themeShade="80"/>
     </w:rPr>
   </w:style>
-  <w:style w:type="character" w:customStyle="1" w:styleId="Heading7Char">
-    <w:name w:val="Heading 7 Char"/>
-    <w:basedOn w:val="DefaultParagraphFont"/>
-    <w:link w:val="Heading7"/>
+  <w:style w:type="character" w:customStyle="1" w:styleId="70">
+    <w:name w:val="标题 7 字符"/>
+    <w:basedOn w:val="a0"/>
+    <w:link w:val="7"/>
     <w:uiPriority w:val="9"/>
     <w:rsid w:val="00E47DA1"/>
     <w:rPr>
@@ -6907,10 +6770,10 @@
       <w:color w:val="244061" w:themeColor="accent1" w:themeShade="80"/>
     </w:rPr>
   </w:style>
-  <w:style w:type="character" w:customStyle="1" w:styleId="Heading8Char">
-    <w:name w:val="Heading 8 Char"/>
-    <w:basedOn w:val="DefaultParagraphFont"/>
-    <w:link w:val="Heading8"/>
+  <w:style w:type="character" w:customStyle="1" w:styleId="80">
+    <w:name w:val="标题 8 字符"/>
+    <w:basedOn w:val="a0"/>
+    <w:link w:val="8"/>
     <w:uiPriority w:val="9"/>
     <w:rsid w:val="00E47DA1"/>
     <w:rPr>
@@ -6919,10 +6782,10 @@
       <w:szCs w:val="21"/>
     </w:rPr>
   </w:style>
-  <w:style w:type="character" w:customStyle="1" w:styleId="Heading9Char">
-    <w:name w:val="Heading 9 Char"/>
-    <w:basedOn w:val="DefaultParagraphFont"/>
-    <w:link w:val="Heading9"/>
+  <w:style w:type="character" w:customStyle="1" w:styleId="90">
+    <w:name w:val="标题 9 字符"/>
+    <w:basedOn w:val="a0"/>
+    <w:link w:val="9"/>
     <w:uiPriority w:val="9"/>
     <w:rsid w:val="00E47DA1"/>
     <w:rPr>
@@ -6934,10 +6797,10 @@
       <w:szCs w:val="21"/>
     </w:rPr>
   </w:style>
-  <w:style w:type="character" w:customStyle="1" w:styleId="TitleChar">
-    <w:name w:val="Title Char"/>
-    <w:basedOn w:val="DefaultParagraphFont"/>
-    <w:link w:val="Title"/>
+  <w:style w:type="character" w:customStyle="1" w:styleId="a6">
+    <w:name w:val="标题 字符"/>
+    <w:basedOn w:val="a0"/>
+    <w:link w:val="a5"/>
     <w:uiPriority w:val="10"/>
     <w:rsid w:val="00E47DA1"/>
     <w:rPr>
@@ -6947,10 +6810,10 @@
       <w:szCs w:val="56"/>
     </w:rPr>
   </w:style>
-  <w:style w:type="character" w:customStyle="1" w:styleId="SubtitleChar">
-    <w:name w:val="Subtitle Char"/>
-    <w:basedOn w:val="DefaultParagraphFont"/>
-    <w:link w:val="Subtitle"/>
+  <w:style w:type="character" w:customStyle="1" w:styleId="a8">
+    <w:name w:val="副标题 字符"/>
+    <w:basedOn w:val="a0"/>
+    <w:link w:val="a7"/>
     <w:uiPriority w:val="11"/>
     <w:rsid w:val="00E47DA1"/>
     <w:rPr>
@@ -6958,9 +6821,9 @@
       <w:spacing w:val="15"/>
     </w:rPr>
   </w:style>
-  <w:style w:type="character" w:styleId="Strong">
+  <w:style w:type="character" w:styleId="af1">
     <w:name w:val="Strong"/>
-    <w:basedOn w:val="DefaultParagraphFont"/>
+    <w:basedOn w:val="a0"/>
     <w:uiPriority w:val="22"/>
     <w:qFormat/>
     <w:rsid w:val="00E47DA1"/>
@@ -6970,9 +6833,9 @@
       <w:color w:val="auto"/>
     </w:rPr>
   </w:style>
-  <w:style w:type="character" w:styleId="Emphasis">
+  <w:style w:type="character" w:styleId="af2">
     <w:name w:val="Emphasis"/>
-    <w:basedOn w:val="DefaultParagraphFont"/>
+    <w:basedOn w:val="a0"/>
     <w:uiPriority w:val="20"/>
     <w:qFormat/>
     <w:rsid w:val="00E47DA1"/>
@@ -6982,7 +6845,7 @@
       <w:color w:val="auto"/>
     </w:rPr>
   </w:style>
-  <w:style w:type="paragraph" w:styleId="NoSpacing">
+  <w:style w:type="paragraph" w:styleId="af3">
     <w:name w:val="No Spacing"/>
     <w:uiPriority w:val="1"/>
     <w:qFormat/>
@@ -6991,11 +6854,11 @@
       <w:spacing w:after="0" w:line="240" w:lineRule="auto"/>
     </w:pPr>
   </w:style>
-  <w:style w:type="paragraph" w:styleId="Quote">
+  <w:style w:type="paragraph" w:styleId="af4">
     <w:name w:val="Quote"/>
-    <w:basedOn w:val="Normal"/>
-    <w:next w:val="Normal"/>
-    <w:link w:val="QuoteChar"/>
+    <w:basedOn w:val="a"/>
+    <w:next w:val="a"/>
+    <w:link w:val="af5"/>
     <w:uiPriority w:val="29"/>
     <w:qFormat/>
     <w:rsid w:val="00E47DA1"/>
@@ -7009,10 +6872,10 @@
       <w:color w:val="404040" w:themeColor="text1" w:themeTint="BF"/>
     </w:rPr>
   </w:style>
-  <w:style w:type="character" w:customStyle="1" w:styleId="QuoteChar">
-    <w:name w:val="Quote Char"/>
-    <w:basedOn w:val="DefaultParagraphFont"/>
-    <w:link w:val="Quote"/>
+  <w:style w:type="character" w:customStyle="1" w:styleId="af5">
+    <w:name w:val="引用 字符"/>
+    <w:basedOn w:val="a0"/>
+    <w:link w:val="af4"/>
     <w:uiPriority w:val="29"/>
     <w:rsid w:val="00E47DA1"/>
     <w:rPr>
@@ -7021,11 +6884,11 @@
       <w:color w:val="404040" w:themeColor="text1" w:themeTint="BF"/>
     </w:rPr>
   </w:style>
-  <w:style w:type="paragraph" w:styleId="IntenseQuote">
+  <w:style w:type="paragraph" w:styleId="af6">
     <w:name w:val="Intense Quote"/>
-    <w:basedOn w:val="Normal"/>
-    <w:next w:val="Normal"/>
-    <w:link w:val="IntenseQuoteChar"/>
+    <w:basedOn w:val="a"/>
+    <w:next w:val="a"/>
+    <w:link w:val="af7"/>
     <w:uiPriority w:val="30"/>
     <w:qFormat/>
     <w:rsid w:val="00E47DA1"/>
@@ -7044,10 +6907,10 @@
       <w:color w:val="4F81BD" w:themeColor="accent1"/>
     </w:rPr>
   </w:style>
-  <w:style w:type="character" w:customStyle="1" w:styleId="IntenseQuoteChar">
-    <w:name w:val="Intense Quote Char"/>
-    <w:basedOn w:val="DefaultParagraphFont"/>
-    <w:link w:val="IntenseQuote"/>
+  <w:style w:type="character" w:customStyle="1" w:styleId="af7">
+    <w:name w:val="明显引用 字符"/>
+    <w:basedOn w:val="a0"/>
+    <w:link w:val="af6"/>
     <w:uiPriority w:val="30"/>
     <w:rsid w:val="00E47DA1"/>
     <w:rPr>
@@ -7056,9 +6919,9 @@
       <w:color w:val="4F81BD" w:themeColor="accent1"/>
     </w:rPr>
   </w:style>
-  <w:style w:type="character" w:styleId="SubtleEmphasis">
+  <w:style w:type="character" w:styleId="af8">
     <w:name w:val="Subtle Emphasis"/>
-    <w:basedOn w:val="DefaultParagraphFont"/>
+    <w:basedOn w:val="a0"/>
     <w:uiPriority w:val="19"/>
     <w:qFormat/>
     <w:rsid w:val="00E47DA1"/>
@@ -7068,9 +6931,9 @@
       <w:color w:val="404040" w:themeColor="text1" w:themeTint="BF"/>
     </w:rPr>
   </w:style>
-  <w:style w:type="character" w:styleId="IntenseEmphasis">
+  <w:style w:type="character" w:styleId="af9">
     <w:name w:val="Intense Emphasis"/>
-    <w:basedOn w:val="DefaultParagraphFont"/>
+    <w:basedOn w:val="a0"/>
     <w:uiPriority w:val="21"/>
     <w:qFormat/>
     <w:rsid w:val="00E47DA1"/>
@@ -7080,9 +6943,9 @@
       <w:color w:val="4F81BD" w:themeColor="accent1"/>
     </w:rPr>
   </w:style>
-  <w:style w:type="character" w:styleId="SubtleReference">
+  <w:style w:type="character" w:styleId="afa">
     <w:name w:val="Subtle Reference"/>
-    <w:basedOn w:val="DefaultParagraphFont"/>
+    <w:basedOn w:val="a0"/>
     <w:uiPriority w:val="31"/>
     <w:qFormat/>
     <w:rsid w:val="00E47DA1"/>
@@ -7091,9 +6954,9 @@
       <w:color w:val="404040" w:themeColor="text1" w:themeTint="BF"/>
     </w:rPr>
   </w:style>
-  <w:style w:type="character" w:styleId="IntenseReference">
+  <w:style w:type="character" w:styleId="afb">
     <w:name w:val="Intense Reference"/>
-    <w:basedOn w:val="DefaultParagraphFont"/>
+    <w:basedOn w:val="a0"/>
     <w:uiPriority w:val="32"/>
     <w:qFormat/>
     <w:rsid w:val="00E47DA1"/>
@@ -7105,9 +6968,9 @@
       <w:spacing w:val="5"/>
     </w:rPr>
   </w:style>
-  <w:style w:type="character" w:styleId="BookTitle">
+  <w:style w:type="character" w:styleId="afc">
     <w:name w:val="Book Title"/>
-    <w:basedOn w:val="DefaultParagraphFont"/>
+    <w:basedOn w:val="a0"/>
     <w:uiPriority w:val="33"/>
     <w:qFormat/>
     <w:rsid w:val="00E47DA1"/>
@@ -7121,7 +6984,7 @@
   </w:style>
   <w:style w:type="paragraph" w:customStyle="1" w:styleId="instructionsstepsstyledstep-sc-18dohgy-1">
     <w:name w:val="instructionsstepsstyled__step-sc-18dohgy-1"/>
-    <w:basedOn w:val="Normal"/>
+    <w:basedOn w:val="a"/>
     <w:rsid w:val="00690D06"/>
     <w:pPr>
       <w:spacing w:before="100" w:beforeAutospacing="1" w:after="100" w:afterAutospacing="1" w:line="240" w:lineRule="auto"/>
@@ -7133,10 +6996,10 @@
       <w:lang w:val="en-AU" w:eastAsia="zh-CN"/>
     </w:rPr>
   </w:style>
-  <w:style w:type="paragraph" w:styleId="ListParagraph">
+  <w:style w:type="paragraph" w:styleId="afd">
     <w:name w:val="List Paragraph"/>
-    <w:basedOn w:val="Normal"/>
-    <w:link w:val="ListParagraphChar"/>
+    <w:basedOn w:val="a"/>
+    <w:link w:val="afe"/>
     <w:uiPriority w:val="34"/>
     <w:qFormat/>
     <w:rsid w:val="00F56456"/>
@@ -7145,9 +7008,9 @@
       <w:contextualSpacing/>
     </w:pPr>
   </w:style>
-  <w:style w:type="character" w:styleId="UnresolvedMention">
+  <w:style w:type="character" w:styleId="aff">
     <w:name w:val="Unresolved Mention"/>
-    <w:basedOn w:val="DefaultParagraphFont"/>
+    <w:basedOn w:val="a0"/>
     <w:uiPriority w:val="99"/>
     <w:semiHidden/>
     <w:unhideWhenUsed/>
@@ -7157,18 +7020,18 @@
       <w:shd w:val="clear" w:color="auto" w:fill="E1DFDD"/>
     </w:rPr>
   </w:style>
-  <w:style w:type="character" w:styleId="PlaceholderText">
+  <w:style w:type="character" w:styleId="aff0">
     <w:name w:val="Placeholder Text"/>
-    <w:basedOn w:val="DefaultParagraphFont"/>
+    <w:basedOn w:val="a0"/>
     <w:semiHidden/>
     <w:rsid w:val="002D1C9D"/>
     <w:rPr>
       <w:color w:val="808080"/>
     </w:rPr>
   </w:style>
-  <w:style w:type="table" w:styleId="TableGrid">
+  <w:style w:type="table" w:styleId="aff1">
     <w:name w:val="Table Grid"/>
-    <w:basedOn w:val="TableNormal"/>
+    <w:basedOn w:val="a1"/>
     <w:rsid w:val="00052E11"/>
     <w:pPr>
       <w:spacing w:after="0" w:line="240" w:lineRule="auto"/>
@@ -7184,10 +7047,10 @@
       </w:tblBorders>
     </w:tblPr>
   </w:style>
-  <w:style w:type="paragraph" w:styleId="HTMLPreformatted">
+  <w:style w:type="paragraph" w:styleId="HTML">
     <w:name w:val="HTML Preformatted"/>
-    <w:basedOn w:val="Normal"/>
-    <w:link w:val="HTMLPreformattedChar"/>
+    <w:basedOn w:val="a"/>
+    <w:link w:val="HTML0"/>
     <w:semiHidden/>
     <w:unhideWhenUsed/>
     <w:rsid w:val="001049D5"/>
@@ -7200,10 +7063,10 @@
       <w:szCs w:val="20"/>
     </w:rPr>
   </w:style>
-  <w:style w:type="character" w:customStyle="1" w:styleId="HTMLPreformattedChar">
-    <w:name w:val="HTML Preformatted Char"/>
-    <w:basedOn w:val="DefaultParagraphFont"/>
-    <w:link w:val="HTMLPreformatted"/>
+  <w:style w:type="character" w:customStyle="1" w:styleId="HTML0">
+    <w:name w:val="HTML 预设格式 字符"/>
+    <w:basedOn w:val="a0"/>
+    <w:link w:val="HTML"/>
     <w:semiHidden/>
     <w:rsid w:val="001049D5"/>
     <w:rPr>
@@ -7212,9 +7075,9 @@
       <w:szCs w:val="20"/>
     </w:rPr>
   </w:style>
-  <w:style w:type="character" w:styleId="HTMLCode">
+  <w:style w:type="character" w:styleId="HTML1">
     <w:name w:val="HTML Code"/>
-    <w:basedOn w:val="DefaultParagraphFont"/>
+    <w:basedOn w:val="a0"/>
     <w:uiPriority w:val="99"/>
     <w:semiHidden/>
     <w:unhideWhenUsed/>
@@ -7227,7 +7090,7 @@
   </w:style>
   <w:style w:type="paragraph" w:customStyle="1" w:styleId="code-line">
     <w:name w:val="code-line"/>
-    <w:basedOn w:val="Normal"/>
+    <w:basedOn w:val="a"/>
     <w:rsid w:val="00905BA3"/>
     <w:pPr>
       <w:spacing w:before="100" w:beforeAutospacing="1" w:after="100" w:afterAutospacing="1" w:line="240" w:lineRule="auto"/>
@@ -7241,28 +7104,26 @@
   </w:style>
   <w:style w:type="paragraph" w:customStyle="1" w:styleId="Code">
     <w:name w:val="Code"/>
-    <w:basedOn w:val="ListParagraph"/>
+    <w:basedOn w:val="afd"/>
     <w:link w:val="CodeChar"/>
     <w:rsid w:val="00F56456"/>
     <w:pPr>
-      <w:numPr>
-        <w:numId w:val="55"/>
-      </w:numPr>
+      <w:ind w:hanging="360"/>
     </w:pPr>
     <w:rPr>
       <w:rFonts w:ascii="Consolas" w:hAnsi="Consolas"/>
     </w:rPr>
   </w:style>
-  <w:style w:type="character" w:customStyle="1" w:styleId="ListParagraphChar">
-    <w:name w:val="List Paragraph Char"/>
-    <w:basedOn w:val="DefaultParagraphFont"/>
-    <w:link w:val="ListParagraph"/>
+  <w:style w:type="character" w:customStyle="1" w:styleId="afe">
+    <w:name w:val="列表段落 字符"/>
+    <w:basedOn w:val="a0"/>
+    <w:link w:val="afd"/>
     <w:uiPriority w:val="34"/>
     <w:rsid w:val="00F56456"/>
   </w:style>
   <w:style w:type="character" w:customStyle="1" w:styleId="CodeChar">
     <w:name w:val="Code Char"/>
-    <w:basedOn w:val="ListParagraphChar"/>
+    <w:basedOn w:val="afe"/>
     <w:link w:val="Code"/>
     <w:rsid w:val="00F56456"/>
     <w:rPr>
@@ -7271,7 +7132,7 @@
   </w:style>
   <w:style w:type="paragraph" w:customStyle="1" w:styleId="sourcecode">
     <w:name w:val="source code"/>
-    <w:basedOn w:val="ListParagraph"/>
+    <w:basedOn w:val="afd"/>
     <w:link w:val="sourcecodeChar"/>
     <w:qFormat/>
     <w:rsid w:val="00ED1A0D"/>
@@ -7286,7 +7147,7 @@
   </w:style>
   <w:style w:type="character" w:customStyle="1" w:styleId="sourcecodeChar">
     <w:name w:val="source code Char"/>
-    <w:basedOn w:val="ListParagraphChar"/>
+    <w:basedOn w:val="afe"/>
     <w:link w:val="sourcecode"/>
     <w:rsid w:val="00ED1A0D"/>
     <w:rPr>
